--- a/法令ファイル/総合法律支援法施行令/総合法律支援法施行令（平成十八年政令第二十四号）.docx
+++ b/法令ファイル/総合法律支援法施行令/総合法律支援法施行令（平成十八年政令第二十四号）.docx
@@ -35,87 +35,77 @@
     </w:p>
     <w:p>
       <w:pPr>
-        <w:pStyle w:val="Heading6"/>
+        <w:pStyle w:val="ListBullet"/>
         <w:ind w:left="880"/>
       </w:pPr>
       <w:r>
         <w:t>一</w:t>
+        <w:br/>
+        <w:t>法務省の職員</w:t>
+        <w:br/>
+        <w:br/>
+        <w:br/>
+        <w:t>一人</w:t>
       </w:r>
     </w:p>
     <w:p>
       <w:pPr>
+        <w:pStyle w:val="ListBullet"/>
         <w:ind w:left="880"/>
       </w:pPr>
       <w:r>
-        <w:t>法務省の職員</w:t>
+        <w:t>二</w:t>
+        <w:br/>
+        <w:t>財務省の職員</w:t>
+        <w:br/>
+        <w:br/>
+        <w:br/>
+        <w:t>一人</w:t>
       </w:r>
     </w:p>
     <w:p>
       <w:pPr>
-        <w:pStyle w:val="Heading6"/>
+        <w:pStyle w:val="ListBullet"/>
         <w:ind w:left="880"/>
       </w:pPr>
       <w:r>
-        <w:t>二</w:t>
+        <w:t>三</w:t>
+        <w:br/>
+        <w:t>日本司法支援センター（以下「支援センター」という。）の役員</w:t>
+        <w:br/>
+        <w:br/>
+        <w:br/>
+        <w:t>一人</w:t>
       </w:r>
     </w:p>
     <w:p>
       <w:pPr>
+        <w:pStyle w:val="ListBullet"/>
         <w:ind w:left="880"/>
       </w:pPr>
       <w:r>
-        <w:t>財務省の職員</w:t>
+        <w:t>四</w:t>
+        <w:br/>
+        <w:t>支援センターに出資した地方公共団体の長が推薦した者（支援センターに出資した地方公共団体が二以上ある場合にあっては、当該二以上の地方公共団体の長が共同して推薦した者）</w:t>
+        <w:br/>
+        <w:br/>
+        <w:br/>
+        <w:t>一人</w:t>
       </w:r>
     </w:p>
     <w:p>
       <w:pPr>
-        <w:pStyle w:val="Heading6"/>
-        <w:ind w:left="880"/>
-      </w:pPr>
-      <w:r>
-        <w:t>三</w:t>
-      </w:r>
-    </w:p>
-    <w:p>
-      <w:pPr>
-        <w:ind w:left="880"/>
-      </w:pPr>
-      <w:r>
-        <w:t>日本司法支援センター（以下「支援センター」という。）の役員</w:t>
-      </w:r>
-    </w:p>
-    <w:p>
-      <w:pPr>
-        <w:pStyle w:val="Heading6"/>
-        <w:ind w:left="880"/>
-      </w:pPr>
-      <w:r>
-        <w:t>四</w:t>
-      </w:r>
-    </w:p>
-    <w:p>
-      <w:pPr>
-        <w:ind w:left="880"/>
-      </w:pPr>
-      <w:r>
-        <w:t>支援センターに出資した地方公共団体の長が推薦した者（支援センターに出資した地方公共団体が二以上ある場合にあっては、当該二以上の地方公共団体の長が共同して推薦した者）</w:t>
-      </w:r>
-    </w:p>
-    <w:p>
-      <w:pPr>
-        <w:pStyle w:val="Heading6"/>
+        <w:pStyle w:val="ListBullet"/>
         <w:ind w:left="880"/>
       </w:pPr>
       <w:r>
         <w:t>五</w:t>
-      </w:r>
-    </w:p>
-    <w:p>
-      <w:pPr>
-        <w:ind w:left="880"/>
-      </w:pPr>
-      <w:r>
+        <w:br/>
         <w:t>学識経験のある者</w:t>
+        <w:br/>
+        <w:br/>
+        <w:br/>
+        <w:t>三人</w:t>
       </w:r>
     </w:p>
     <w:p>
@@ -218,6 +208,8 @@
     <w:p>
       <w:r>
         <w:t>委員は、総合法律支援（法第一条に規定する総合法律支援をいう。）に関し学識経験のある者のうちから、法務大臣が任命する。</w:t>
+        <w:br/>
+        <w:t>この場合において、委員のうち少なくとも一人は、最高裁判所の推薦する裁判官のうちから任命するものとする。</w:t>
       </w:r>
     </w:p>
     <w:p>
@@ -265,6 +257,8 @@
     <w:p>
       <w:r>
         <w:t>委員の任期は、二年とする。</w:t>
+        <w:br/>
+        <w:t>ただし、補欠の委員の任期は、前任者の残任期間とする。</w:t>
       </w:r>
     </w:p>
     <w:p>
@@ -589,35 +583,23 @@
     </w:p>
     <w:p>
       <w:pPr>
-        <w:pStyle w:val="Heading6"/>
+        <w:pStyle w:val="ListBullet"/>
         <w:ind w:left="880"/>
       </w:pPr>
       <w:r>
         <w:t>一</w:t>
-      </w:r>
-    </w:p>
-    <w:p>
-      <w:pPr>
-        <w:ind w:left="880"/>
-      </w:pPr>
-      <w:r>
+        <w:br/>
         <w:t>法第四十六条第一項の承認を受けようとする金額</w:t>
       </w:r>
     </w:p>
     <w:p>
       <w:pPr>
-        <w:pStyle w:val="Heading6"/>
+        <w:pStyle w:val="ListBullet"/>
         <w:ind w:left="880"/>
       </w:pPr>
       <w:r>
         <w:t>二</w:t>
-      </w:r>
-    </w:p>
-    <w:p>
-      <w:pPr>
-        <w:ind w:left="880"/>
-      </w:pPr>
-      <w:r>
+        <w:br/>
         <w:t>前号の金額を財源に充てようとする業務の内容</w:t>
       </w:r>
     </w:p>
@@ -662,6 +644,8 @@
     <w:p>
       <w:r>
         <w:t>支援センターは、国の出資に係る法第四十六条第四項に規定する残余があるときは、同項の規定による納付金（以下「国庫納付金」という。）の計算書に、当該期間最後の事業年度の事業年度末の貸借対照表、当該期間最後の事業年度の損益計算書その他の当該国庫納付金の計算の基礎を明らかにした書類を添付して、当該期間最後の事業年度の次の事業年度の六月三十日までに、これを法務大臣に提出しなければならない。</w:t>
+        <w:br/>
+        <w:t>ただし、第十一条第一項の承認申請書を提出したときは、これに添付した同条第二項に規定する書類を重ねて提出することを要しない。</w:t>
       </w:r>
     </w:p>
     <w:p>
@@ -773,103 +757,67 @@
     </w:p>
     <w:p>
       <w:pPr>
-        <w:pStyle w:val="Heading6"/>
+        <w:pStyle w:val="ListBullet"/>
         <w:ind w:left="880"/>
       </w:pPr>
       <w:r>
         <w:t>一</w:t>
-      </w:r>
-    </w:p>
-    <w:p>
-      <w:pPr>
-        <w:ind w:left="880"/>
-      </w:pPr>
-      <w:r>
+        <w:br/>
         <w:t>現物による国庫納付に係る不要財産の内容</w:t>
       </w:r>
     </w:p>
     <w:p>
       <w:pPr>
-        <w:pStyle w:val="Heading6"/>
+        <w:pStyle w:val="ListBullet"/>
         <w:ind w:left="880"/>
       </w:pPr>
       <w:r>
         <w:t>二</w:t>
-      </w:r>
-    </w:p>
-    <w:p>
-      <w:pPr>
-        <w:ind w:left="880"/>
-      </w:pPr>
-      <w:r>
+        <w:br/>
         <w:t>不要財産と認められる理由</w:t>
       </w:r>
     </w:p>
     <w:p>
       <w:pPr>
-        <w:pStyle w:val="Heading6"/>
+        <w:pStyle w:val="ListBullet"/>
         <w:ind w:left="880"/>
       </w:pPr>
       <w:r>
         <w:t>三</w:t>
-      </w:r>
-    </w:p>
-    <w:p>
-      <w:pPr>
-        <w:ind w:left="880"/>
-      </w:pPr>
-      <w:r>
+        <w:br/>
         <w:t>当該不要財産の取得の日及び申請の日における当該不要財産の帳簿価額（現金及び預金にあっては、取得の日及び申請の日におけるその額）</w:t>
       </w:r>
     </w:p>
     <w:p>
       <w:pPr>
-        <w:pStyle w:val="Heading6"/>
+        <w:pStyle w:val="ListBullet"/>
         <w:ind w:left="880"/>
       </w:pPr>
       <w:r>
         <w:t>四</w:t>
-      </w:r>
-    </w:p>
-    <w:p>
-      <w:pPr>
-        <w:ind w:left="880"/>
-      </w:pPr>
-      <w:r>
+        <w:br/>
         <w:t>当該不要財産の取得に係る出資又は支出の額、会計の区分その他その内容</w:t>
       </w:r>
     </w:p>
     <w:p>
       <w:pPr>
-        <w:pStyle w:val="Heading6"/>
+        <w:pStyle w:val="ListBullet"/>
         <w:ind w:left="880"/>
       </w:pPr>
       <w:r>
         <w:t>五</w:t>
-      </w:r>
-    </w:p>
-    <w:p>
-      <w:pPr>
-        <w:ind w:left="880"/>
-      </w:pPr>
-      <w:r>
+        <w:br/>
         <w:t>現物による国庫納付の予定時期</w:t>
       </w:r>
     </w:p>
     <w:p>
       <w:pPr>
-        <w:pStyle w:val="Heading6"/>
+        <w:pStyle w:val="ListBullet"/>
         <w:ind w:left="880"/>
       </w:pPr>
       <w:r>
         <w:t>六</w:t>
-      </w:r>
-    </w:p>
-    <w:p>
-      <w:pPr>
-        <w:ind w:left="880"/>
-      </w:pPr>
-      <w:r>
+        <w:br/>
         <w:t>その他必要な事項</w:t>
       </w:r>
     </w:p>
@@ -952,188 +900,122 @@
     </w:p>
     <w:p>
       <w:pPr>
-        <w:pStyle w:val="Heading6"/>
+        <w:pStyle w:val="ListBullet"/>
         <w:ind w:left="880"/>
       </w:pPr>
       <w:r>
         <w:t>一</w:t>
-      </w:r>
-    </w:p>
-    <w:p>
-      <w:pPr>
-        <w:ind w:left="880"/>
-      </w:pPr>
-      <w:r>
+        <w:br/>
         <w:t>譲渡収入による国庫納付に係る不要財産の内容</w:t>
       </w:r>
     </w:p>
     <w:p>
       <w:pPr>
-        <w:pStyle w:val="Heading6"/>
+        <w:pStyle w:val="ListBullet"/>
         <w:ind w:left="880"/>
       </w:pPr>
       <w:r>
         <w:t>二</w:t>
-      </w:r>
-    </w:p>
-    <w:p>
-      <w:pPr>
-        <w:ind w:left="880"/>
-      </w:pPr>
-      <w:r>
+        <w:br/>
         <w:t>不要財産と認められる理由</w:t>
       </w:r>
     </w:p>
     <w:p>
       <w:pPr>
-        <w:pStyle w:val="Heading6"/>
+        <w:pStyle w:val="ListBullet"/>
         <w:ind w:left="880"/>
       </w:pPr>
       <w:r>
         <w:t>三</w:t>
-      </w:r>
-    </w:p>
-    <w:p>
-      <w:pPr>
-        <w:ind w:left="880"/>
-      </w:pPr>
-      <w:r>
+        <w:br/>
         <w:t>納付の方法を譲渡収入による国庫納付とする理由</w:t>
       </w:r>
     </w:p>
     <w:p>
       <w:pPr>
-        <w:pStyle w:val="Heading6"/>
+        <w:pStyle w:val="ListBullet"/>
         <w:ind w:left="880"/>
       </w:pPr>
       <w:r>
         <w:t>四</w:t>
-      </w:r>
-    </w:p>
-    <w:p>
-      <w:pPr>
-        <w:ind w:left="880"/>
-      </w:pPr>
-      <w:r>
+        <w:br/>
         <w:t>当該不要財産の取得の日及び申請の日における当該不要財産の帳簿価額</w:t>
       </w:r>
     </w:p>
     <w:p>
       <w:pPr>
-        <w:pStyle w:val="Heading6"/>
+        <w:pStyle w:val="ListBullet"/>
         <w:ind w:left="880"/>
       </w:pPr>
       <w:r>
         <w:t>五</w:t>
-      </w:r>
-    </w:p>
-    <w:p>
-      <w:pPr>
-        <w:ind w:left="880"/>
-      </w:pPr>
-      <w:r>
+        <w:br/>
         <w:t>譲渡によって得られる収入の見込額</w:t>
       </w:r>
     </w:p>
     <w:p>
       <w:pPr>
-        <w:pStyle w:val="Heading6"/>
+        <w:pStyle w:val="ListBullet"/>
         <w:ind w:left="880"/>
       </w:pPr>
       <w:r>
         <w:t>六</w:t>
-      </w:r>
-    </w:p>
-    <w:p>
-      <w:pPr>
-        <w:ind w:left="880"/>
-      </w:pPr>
-      <w:r>
+        <w:br/>
         <w:t>譲渡に要する費用の費目、費目ごとの見込額及びその合計額</w:t>
       </w:r>
     </w:p>
     <w:p>
       <w:pPr>
-        <w:pStyle w:val="Heading6"/>
+        <w:pStyle w:val="ListBullet"/>
         <w:ind w:left="880"/>
       </w:pPr>
       <w:r>
         <w:t>七</w:t>
-      </w:r>
-    </w:p>
-    <w:p>
-      <w:pPr>
-        <w:ind w:left="880"/>
-      </w:pPr>
-      <w:r>
+        <w:br/>
         <w:t>当該不要財産の取得に係る出資又は支出の額、会計の区分その他その内容</w:t>
       </w:r>
     </w:p>
     <w:p>
       <w:pPr>
-        <w:pStyle w:val="Heading6"/>
+        <w:pStyle w:val="ListBullet"/>
         <w:ind w:left="880"/>
       </w:pPr>
       <w:r>
         <w:t>八</w:t>
-      </w:r>
-    </w:p>
-    <w:p>
-      <w:pPr>
-        <w:ind w:left="880"/>
-      </w:pPr>
-      <w:r>
+        <w:br/>
         <w:t>譲渡の方法</w:t>
       </w:r>
     </w:p>
     <w:p>
       <w:pPr>
-        <w:pStyle w:val="Heading6"/>
+        <w:pStyle w:val="ListBullet"/>
         <w:ind w:left="880"/>
       </w:pPr>
       <w:r>
         <w:t>九</w:t>
-      </w:r>
-    </w:p>
-    <w:p>
-      <w:pPr>
-        <w:ind w:left="880"/>
-      </w:pPr>
-      <w:r>
+        <w:br/>
         <w:t>譲渡の予定時期</w:t>
       </w:r>
     </w:p>
     <w:p>
       <w:pPr>
-        <w:pStyle w:val="Heading6"/>
+        <w:pStyle w:val="ListBullet"/>
         <w:ind w:left="880"/>
       </w:pPr>
       <w:r>
         <w:t>十</w:t>
-      </w:r>
-    </w:p>
-    <w:p>
-      <w:pPr>
-        <w:ind w:left="880"/>
-      </w:pPr>
-      <w:r>
+        <w:br/>
         <w:t>譲渡収入による国庫納付の予定時期</w:t>
       </w:r>
     </w:p>
     <w:p>
       <w:pPr>
-        <w:pStyle w:val="Heading6"/>
+        <w:pStyle w:val="ListBullet"/>
         <w:ind w:left="880"/>
       </w:pPr>
       <w:r>
         <w:t>十一</w:t>
-      </w:r>
-    </w:p>
-    <w:p>
-      <w:pPr>
-        <w:ind w:left="880"/>
-      </w:pPr>
-      <w:r>
+        <w:br/>
         <w:t>その他必要な事項</w:t>
       </w:r>
     </w:p>
@@ -1156,69 +1038,45 @@
     </w:p>
     <w:p>
       <w:pPr>
-        <w:pStyle w:val="Heading6"/>
+        <w:pStyle w:val="ListBullet"/>
         <w:ind w:left="880"/>
       </w:pPr>
       <w:r>
         <w:t>一</w:t>
-      </w:r>
-    </w:p>
-    <w:p>
-      <w:pPr>
-        <w:ind w:left="880"/>
-      </w:pPr>
-      <w:r>
+        <w:br/>
         <w:t>当該不要財産の内容</w:t>
       </w:r>
     </w:p>
     <w:p>
       <w:pPr>
-        <w:pStyle w:val="Heading6"/>
+        <w:pStyle w:val="ListBullet"/>
         <w:ind w:left="880"/>
       </w:pPr>
       <w:r>
         <w:t>二</w:t>
-      </w:r>
-    </w:p>
-    <w:p>
-      <w:pPr>
-        <w:ind w:left="880"/>
-      </w:pPr>
-      <w:r>
+        <w:br/>
         <w:t>譲渡によって得られた収入の額（第二十二条第一項及び第二項第二号において「譲渡収入額」という。）</w:t>
       </w:r>
     </w:p>
     <w:p>
       <w:pPr>
-        <w:pStyle w:val="Heading6"/>
+        <w:pStyle w:val="ListBullet"/>
         <w:ind w:left="880"/>
       </w:pPr>
       <w:r>
         <w:t>三</w:t>
-      </w:r>
-    </w:p>
-    <w:p>
-      <w:pPr>
-        <w:ind w:left="880"/>
-      </w:pPr>
-      <w:r>
+        <w:br/>
         <w:t>譲渡に要した費用の費目、費目ごとの金額及びその合計額</w:t>
       </w:r>
     </w:p>
     <w:p>
       <w:pPr>
-        <w:pStyle w:val="Heading6"/>
+        <w:pStyle w:val="ListBullet"/>
         <w:ind w:left="880"/>
       </w:pPr>
       <w:r>
         <w:t>四</w:t>
-      </w:r>
-    </w:p>
-    <w:p>
-      <w:pPr>
-        <w:ind w:left="880"/>
-      </w:pPr>
-      <w:r>
+        <w:br/>
         <w:t>譲渡をした時期</w:t>
       </w:r>
     </w:p>
@@ -1352,52 +1210,34 @@
     </w:p>
     <w:p>
       <w:pPr>
-        <w:pStyle w:val="Heading6"/>
+        <w:pStyle w:val="ListBullet"/>
         <w:ind w:left="880"/>
       </w:pPr>
       <w:r>
         <w:t>一</w:t>
-      </w:r>
-    </w:p>
-    <w:p>
-      <w:pPr>
-        <w:ind w:left="880"/>
-      </w:pPr>
-      <w:r>
+        <w:br/>
         <w:t>譲渡収入による国庫納付に係る不要財産の内容</w:t>
       </w:r>
     </w:p>
     <w:p>
       <w:pPr>
-        <w:pStyle w:val="Heading6"/>
+        <w:pStyle w:val="ListBullet"/>
         <w:ind w:left="880"/>
       </w:pPr>
       <w:r>
         <w:t>二</w:t>
-      </w:r>
-    </w:p>
-    <w:p>
-      <w:pPr>
-        <w:ind w:left="880"/>
-      </w:pPr>
-      <w:r>
+        <w:br/>
         <w:t>帳簿価額、譲渡収入額及び簿価超過額</w:t>
       </w:r>
     </w:p>
     <w:p>
       <w:pPr>
-        <w:pStyle w:val="Heading6"/>
+        <w:pStyle w:val="ListBullet"/>
         <w:ind w:left="880"/>
       </w:pPr>
       <w:r>
         <w:t>三</w:t>
-      </w:r>
-    </w:p>
-    <w:p>
-      <w:pPr>
-        <w:ind w:left="880"/>
-      </w:pPr>
-      <w:r>
+        <w:br/>
         <w:t>簿価超過額のうち、納付しないことを求める額及びその理由</w:t>
       </w:r>
     </w:p>
@@ -1518,35 +1358,23 @@
     </w:p>
     <w:p>
       <w:pPr>
-        <w:pStyle w:val="Heading6"/>
+        <w:pStyle w:val="ListBullet"/>
         <w:ind w:left="880"/>
       </w:pPr>
       <w:r>
         <w:t>一</w:t>
-      </w:r>
-    </w:p>
-    <w:p>
-      <w:pPr>
-        <w:ind w:left="880"/>
-      </w:pPr>
-      <w:r>
+        <w:br/>
         <w:t>著作権法（昭和四十五年法律第四十八号）第三十二条第二項（同法第八十六条第一項及び第百二条第一項において準用する場合を含む。）</w:t>
       </w:r>
     </w:p>
     <w:p>
       <w:pPr>
-        <w:pStyle w:val="Heading6"/>
+        <w:pStyle w:val="ListBullet"/>
         <w:ind w:left="880"/>
       </w:pPr>
       <w:r>
         <w:t>二</w:t>
-      </w:r>
-    </w:p>
-    <w:p>
-      <w:pPr>
-        <w:ind w:left="880"/>
-      </w:pPr>
-      <w:r>
+        <w:br/>
         <w:t>身体障害者補助犬法（平成十四年法律第四十九号）第七条第一項及び第二項</w:t>
       </w:r>
     </w:p>
@@ -1569,171 +1397,111 @@
     </w:p>
     <w:p>
       <w:pPr>
-        <w:pStyle w:val="Heading6"/>
+        <w:pStyle w:val="ListBullet"/>
         <w:ind w:left="880"/>
       </w:pPr>
       <w:r>
         <w:t>一</w:t>
-      </w:r>
-    </w:p>
-    <w:p>
-      <w:pPr>
-        <w:ind w:left="880"/>
-      </w:pPr>
-      <w:r>
+        <w:br/>
         <w:t>多極分散型国土形成促進法（昭和六十三年法律第八十三号）第三条並びに第四条第一項、第二項及び第六項</w:t>
       </w:r>
     </w:p>
     <w:p>
       <w:pPr>
-        <w:pStyle w:val="Heading6"/>
+        <w:pStyle w:val="ListBullet"/>
         <w:ind w:left="880"/>
       </w:pPr>
       <w:r>
         <w:t>二</w:t>
-      </w:r>
-    </w:p>
-    <w:p>
-      <w:pPr>
-        <w:ind w:left="880"/>
-      </w:pPr>
-      <w:r>
+        <w:br/>
         <w:t>高度情報通信ネットワーク社会形成基本法（平成十二年法律第百四十四号）第三十一条</w:t>
       </w:r>
     </w:p>
     <w:p>
       <w:pPr>
-        <w:pStyle w:val="Heading6"/>
+        <w:pStyle w:val="ListBullet"/>
         <w:ind w:left="880"/>
       </w:pPr>
       <w:r>
         <w:t>三</w:t>
-      </w:r>
-    </w:p>
-    <w:p>
-      <w:pPr>
-        <w:ind w:left="880"/>
-      </w:pPr>
-      <w:r>
+        <w:br/>
         <w:t>行政機関が行う政策の評価に関する法律（平成十三年法律第八十六号）第十五条第二項第一号</w:t>
       </w:r>
     </w:p>
     <w:p>
       <w:pPr>
-        <w:pStyle w:val="Heading6"/>
+        <w:pStyle w:val="ListBullet"/>
         <w:ind w:left="880"/>
       </w:pPr>
       <w:r>
         <w:t>四</w:t>
-      </w:r>
-    </w:p>
-    <w:p>
-      <w:pPr>
-        <w:ind w:left="880"/>
-      </w:pPr>
-      <w:r>
+        <w:br/>
         <w:t>都市再生特別措置法（平成十四年法律第二十二号）第十条並びに第十九条第二項及び第七項から第九項まで</w:t>
       </w:r>
     </w:p>
     <w:p>
       <w:pPr>
-        <w:pStyle w:val="Heading6"/>
+        <w:pStyle w:val="ListBullet"/>
         <w:ind w:left="880"/>
       </w:pPr>
       <w:r>
         <w:t>五</w:t>
-      </w:r>
-    </w:p>
-    <w:p>
-      <w:pPr>
-        <w:ind w:left="880"/>
-      </w:pPr>
-      <w:r>
+        <w:br/>
         <w:t>知的財産基本法（平成十四年法律第百二十二号）第三十条</w:t>
       </w:r>
     </w:p>
     <w:p>
       <w:pPr>
-        <w:pStyle w:val="Heading6"/>
+        <w:pStyle w:val="ListBullet"/>
         <w:ind w:left="880"/>
       </w:pPr>
       <w:r>
         <w:t>六</w:t>
-      </w:r>
-    </w:p>
-    <w:p>
-      <w:pPr>
-        <w:ind w:left="880"/>
-      </w:pPr>
-      <w:r>
+        <w:br/>
         <w:t>構造改革特別区域法（平成十四年法律第百八十九号）第四十三条</w:t>
       </w:r>
     </w:p>
     <w:p>
       <w:pPr>
-        <w:pStyle w:val="Heading6"/>
+        <w:pStyle w:val="ListBullet"/>
         <w:ind w:left="880"/>
       </w:pPr>
       <w:r>
         <w:t>七</w:t>
-      </w:r>
-    </w:p>
-    <w:p>
-      <w:pPr>
-        <w:ind w:left="880"/>
-      </w:pPr>
-      <w:r>
+        <w:br/>
         <w:t>コンテンツの創造、保護及び活用の促進に関する法律（平成十六年法律第八十一号）第二十四条第二項</w:t>
       </w:r>
     </w:p>
     <w:p>
       <w:pPr>
-        <w:pStyle w:val="Heading6"/>
+        <w:pStyle w:val="ListBullet"/>
         <w:ind w:left="880"/>
       </w:pPr>
       <w:r>
         <w:t>八</w:t>
-      </w:r>
-    </w:p>
-    <w:p>
-      <w:pPr>
-        <w:ind w:left="880"/>
-      </w:pPr>
-      <w:r>
+        <w:br/>
         <w:t>地域再生法（平成十七年法律第二十四号）第三十条</w:t>
       </w:r>
     </w:p>
     <w:p>
       <w:pPr>
-        <w:pStyle w:val="Heading6"/>
+        <w:pStyle w:val="ListBullet"/>
         <w:ind w:left="880"/>
       </w:pPr>
       <w:r>
         <w:t>九</w:t>
-      </w:r>
-    </w:p>
-    <w:p>
-      <w:pPr>
-        <w:ind w:left="880"/>
-      </w:pPr>
-      <w:r>
+        <w:br/>
         <w:t>郵政民営化法（平成十七年法律第九十七号）第二十五条</w:t>
       </w:r>
     </w:p>
     <w:p>
       <w:pPr>
-        <w:pStyle w:val="Heading6"/>
+        <w:pStyle w:val="ListBullet"/>
         <w:ind w:left="880"/>
       </w:pPr>
       <w:r>
         <w:t>十</w:t>
-      </w:r>
-    </w:p>
-    <w:p>
-      <w:pPr>
-        <w:ind w:left="880"/>
-      </w:pPr>
-      <w:r>
+        <w:br/>
         <w:t>総合特別区域法（平成二十三年法律第八十一号）第六十五条</w:t>
       </w:r>
     </w:p>
@@ -1756,104 +1524,92 @@
     </w:p>
     <w:p>
       <w:pPr>
-        <w:pStyle w:val="Heading6"/>
+        <w:pStyle w:val="ListBullet"/>
         <w:ind w:left="880"/>
       </w:pPr>
       <w:r>
         <w:t>一</w:t>
+        <w:br/>
+        <w:t>国家公務員倫理法（平成十一年法律第百二十九号）第四十二条</w:t>
+        <w:br/>
+        <w:br/>
+        <w:br/>
+        <w:t>独立行政法人であって独立行政法人通則法第二条第四項に規定する行政執行法人以外のもの</w:t>
       </w:r>
     </w:p>
     <w:p>
       <w:pPr>
+        <w:pStyle w:val="ListBullet"/>
         <w:ind w:left="880"/>
       </w:pPr>
       <w:r>
-        <w:t>国家公務員倫理法（平成十一年法律第百二十九号）第四十二条</w:t>
+        <w:t>二</w:t>
+        <w:br/>
+        <w:t>国等による環境物品等の調達の推進等に関する法律（平成十二年法律第百号）第一条、第二条第二項、第三条第一項、第六条第一項及び第二項、同条第三項及び第四項（これらの規定を同条第六項において準用する場合を含む。）、第七条第一項、第三項及び第四項、第八条、第九条並びに第十一条</w:t>
+        <w:br/>
+        <w:br/>
+        <w:br/>
+        <w:t>同法第二条第二項の政令で定める独立行政法人</w:t>
       </w:r>
     </w:p>
     <w:p>
       <w:pPr>
-        <w:pStyle w:val="Heading6"/>
+        <w:pStyle w:val="ListBullet"/>
         <w:ind w:left="880"/>
       </w:pPr>
       <w:r>
-        <w:t>二</w:t>
+        <w:t>三</w:t>
+        <w:br/>
+        <w:t>国等における温室効果ガス等の排出の削減に配慮した契約の推進に関する法律（平成十九年法律第五十六号）第一条、第二条第二項及び第三項、第三条、第五条第一項及び第二項、同条第四項及び第五項（これらの規定を同条第七項において準用する場合を含む。）、第六条、第八条から第十条まで、第十二条並びに第十三条並びに附則第三項及び第四項</w:t>
+        <w:br/>
+        <w:br/>
+        <w:br/>
+        <w:t>同法第二条第三項の政令で定める独立行政法人</w:t>
       </w:r>
     </w:p>
     <w:p>
       <w:pPr>
+        <w:pStyle w:val="ListBullet"/>
         <w:ind w:left="880"/>
       </w:pPr>
       <w:r>
-        <w:t>国等による環境物品等の調達の推進等に関する法律（平成十二年法律第百号）第一条、第二条第二項、第三条第一項、第六条第一項及び第二項、同条第三項及び第四項（これらの規定を同条第六項において準用する場合を含む。）、第七条第一項、第三項及び第四項、第八条、第九条並びに第十一条</w:t>
+        <w:t>四</w:t>
+        <w:br/>
+        <w:t>国等による障害者就労施設等からの物品等の調達の推進等に関する法律（平成二十四年法律第五十号）第一条、第二条第五項、第三条、第五条第一項及び第二項、同条第三項（同条第五項において準用する場合を含む。）、第六条第一項、第三項及び第四項、第七条、第八条並びに第十条</w:t>
+        <w:br/>
+        <w:br/>
+        <w:br/>
+        <w:t>同法第二条第五項の政令で定める独立行政法人</w:t>
       </w:r>
     </w:p>
     <w:p>
       <w:pPr>
-        <w:pStyle w:val="Heading6"/>
+        <w:pStyle w:val="ListBullet"/>
         <w:ind w:left="880"/>
       </w:pPr>
       <w:r>
-        <w:t>三</w:t>
+        <w:t>五</w:t>
+        <w:br/>
+        <w:t>母子家庭の母及び父子家庭の父の就業の支援に関する特別措置法（平成二十四年法律第九十二号）第六条</w:t>
+        <w:br/>
+        <w:br/>
+        <w:br/>
+        <w:t>同条の政令で定める独立行政法人</w:t>
       </w:r>
     </w:p>
     <w:p>
       <w:pPr>
-        <w:ind w:left="880"/>
-      </w:pPr>
-      <w:r>
-        <w:t>国等における温室効果ガス等の排出の削減に配慮した契約の推進に関する法律（平成十九年法律第五十六号）第一条、第二条第二項及び第三項、第三条、第五条第一項及び第二項、同条第四項及び第五項（これらの規定を同条第七項において準用する場合を含む。）、第六条、第八条から第十条まで、第十二条並びに第十三条並びに附則第三項及び第四項</w:t>
-      </w:r>
-    </w:p>
-    <w:p>
-      <w:pPr>
-        <w:pStyle w:val="Heading6"/>
-        <w:ind w:left="880"/>
-      </w:pPr>
-      <w:r>
-        <w:t>四</w:t>
-      </w:r>
-    </w:p>
-    <w:p>
-      <w:pPr>
-        <w:ind w:left="880"/>
-      </w:pPr>
-      <w:r>
-        <w:t>国等による障害者就労施設等からの物品等の調達の推進等に関する法律（平成二十四年法律第五十号）第一条、第二条第五項、第三条、第五条第一項及び第二項、同条第三項（同条第五項において準用する場合を含む。）、第六条第一項、第三項及び第四項、第七条、第八条並びに第十条</w:t>
-      </w:r>
-    </w:p>
-    <w:p>
-      <w:pPr>
-        <w:pStyle w:val="Heading6"/>
-        <w:ind w:left="880"/>
-      </w:pPr>
-      <w:r>
-        <w:t>五</w:t>
-      </w:r>
-    </w:p>
-    <w:p>
-      <w:pPr>
-        <w:ind w:left="880"/>
-      </w:pPr>
-      <w:r>
-        <w:t>母子家庭の母及び父子家庭の父の就業の支援に関する特別措置法（平成二十四年法律第九十二号）第六条</w:t>
-      </w:r>
-    </w:p>
-    <w:p>
-      <w:pPr>
-        <w:pStyle w:val="Heading6"/>
+        <w:pStyle w:val="ListBullet"/>
         <w:ind w:left="880"/>
       </w:pPr>
       <w:r>
         <w:t>六</w:t>
-      </w:r>
-    </w:p>
-    <w:p>
-      <w:pPr>
-        <w:ind w:left="880"/>
-      </w:pPr>
-      <w:r>
+        <w:br/>
         <w:t>雨水の利用の推進に関する法律（平成二十六年法律第十七号）第二条第二項、第三条第二項、第十条第一項及び同条第二項（同条第四項において準用する場合を含む。）</w:t>
+        <w:br/>
+        <w:br/>
+        <w:br/>
+        <w:t>同法第二条第二項の政令で定める独立行政法人</w:t>
       </w:r>
     </w:p>
     <w:p>
@@ -1880,6 +1636,8 @@
     <w:p>
       <w:r>
         <w:t>この政令は、平成十八年四月一日から施行する。</w:t>
+        <w:br/>
+        <w:t>ただし、次条及び附則第三条の規定は、公布の日から施行する。</w:t>
       </w:r>
     </w:p>
     <w:p>
@@ -1897,35 +1655,23 @@
     </w:p>
     <w:p>
       <w:pPr>
-        <w:pStyle w:val="Heading6"/>
+        <w:pStyle w:val="ListBullet"/>
         <w:ind w:left="880"/>
       </w:pPr>
       <w:r>
         <w:t>一</w:t>
-      </w:r>
-    </w:p>
-    <w:p>
-      <w:pPr>
-        <w:ind w:left="880"/>
-      </w:pPr>
-      <w:r>
+        <w:br/>
         <w:t>法務大臣の所管に属する物品のうち法務大臣が指定するものに関する権利及び義務</w:t>
       </w:r>
     </w:p>
     <w:p>
       <w:pPr>
-        <w:pStyle w:val="Heading6"/>
+        <w:pStyle w:val="ListBullet"/>
         <w:ind w:left="880"/>
       </w:pPr>
       <w:r>
         <w:t>二</w:t>
-      </w:r>
-    </w:p>
-    <w:p>
-      <w:pPr>
-        <w:ind w:left="880"/>
-      </w:pPr>
-      <w:r>
+        <w:br/>
         <w:t>法第三十条に規定する業務の準備に関し国が有する権利及び義務のうち前号に掲げるもの以外のものであって、法務大臣が指定するもの</w:t>
       </w:r>
     </w:p>
@@ -1969,7 +1715,7 @@
         <w:pStyle w:val="Heading1"/>
       </w:pPr>
       <w:r>
-        <w:t>附　則（平成一八年三月三一日政令第一四三号）</w:t>
+        <w:t>附則（平成一八年三月三一日政令第一四三号）</w:t>
       </w:r>
     </w:p>
     <w:p>
@@ -1995,7 +1741,7 @@
         <w:pStyle w:val="Heading1"/>
       </w:pPr>
       <w:r>
-        <w:t>附　則（平成一九年三月三一日政令第一一七号）</w:t>
+        <w:t>附則（平成一九年三月三一日政令第一一七号）</w:t>
       </w:r>
     </w:p>
     <w:p>
@@ -2013,7 +1759,7 @@
         <w:pStyle w:val="Heading1"/>
       </w:pPr>
       <w:r>
-        <w:t>附　則（平成一九年一〇月三日政令第三〇七号）</w:t>
+        <w:t>附則（平成一九年一〇月三日政令第三〇七号）</w:t>
       </w:r>
     </w:p>
     <w:p>
@@ -2031,7 +1777,7 @@
         <w:pStyle w:val="Heading1"/>
       </w:pPr>
       <w:r>
-        <w:t>附　則（平成一九年一一月二一日政令第三四四号）</w:t>
+        <w:t>附則（平成一九年一一月二一日政令第三四四号）</w:t>
       </w:r>
     </w:p>
     <w:p>
@@ -2057,7 +1803,7 @@
         <w:pStyle w:val="Heading1"/>
       </w:pPr>
       <w:r>
-        <w:t>附　則（平成二〇年五月二一日政令第一七八号）</w:t>
+        <w:t>附則（平成二〇年五月二一日政令第一七八号）</w:t>
       </w:r>
     </w:p>
     <w:p>
@@ -2075,7 +1821,7 @@
         <w:pStyle w:val="Heading1"/>
       </w:pPr>
       <w:r>
-        <w:t>附　則（平成二〇年一一月二一日政令第三五三号）</w:t>
+        <w:t>附則（平成二〇年一一月二一日政令第三五三号）</w:t>
       </w:r>
     </w:p>
     <w:p>
@@ -2093,7 +1839,7 @@
         <w:pStyle w:val="Heading1"/>
       </w:pPr>
       <w:r>
-        <w:t>附　則（平成二二年一一月一七日政令第二二六号）</w:t>
+        <w:t>附則（平成二二年一一月一七日政令第二二六号）</w:t>
       </w:r>
     </w:p>
     <w:p>
@@ -2132,10 +1878,22 @@
         <w:pStyle w:val="Heading1"/>
       </w:pPr>
       <w:r>
-        <w:t>附　則（平成二三年七月二二日政令第二二五号）</w:t>
+        <w:t>附則（平成二三年七月二二日政令第二二五号）</w:t>
       </w:r>
     </w:p>
     <w:p>
+      <w:pPr>
+        <w:pStyle w:val="Heading5"/>
+        <w:ind w:left="440"/>
+      </w:pPr>
+      <w:r>
+        <w:t>１</w:t>
+      </w:r>
+    </w:p>
+    <w:p>
+      <w:pPr>
+        <w:ind w:left="440"/>
+      </w:pPr>
       <w:r>
         <w:t>この政令は、都市再生特別措置法の一部を改正する法律の施行の日（平成二十三年七月二十五日）から施行する。</w:t>
       </w:r>
@@ -2150,7 +1908,7 @@
         <w:pStyle w:val="Heading1"/>
       </w:pPr>
       <w:r>
-        <w:t>附　則（平成二三年七月二九日政令第二四三号）</w:t>
+        <w:t>附則（平成二三年七月二九日政令第二四三号）</w:t>
       </w:r>
     </w:p>
     <w:p>
@@ -2176,7 +1934,7 @@
         <w:pStyle w:val="Heading1"/>
       </w:pPr>
       <w:r>
-        <w:t>附　則（平成二四年三月三一日政令第九九号）</w:t>
+        <w:t>附則（平成二四年三月三一日政令第九九号）</w:t>
       </w:r>
     </w:p>
     <w:p>
@@ -2202,7 +1960,7 @@
         <w:pStyle w:val="Heading1"/>
       </w:pPr>
       <w:r>
-        <w:t>附　則（平成二四年一〇月三一日政令第二六九号）</w:t>
+        <w:t>附則（平成二四年一〇月三一日政令第二六九号）</w:t>
       </w:r>
     </w:p>
     <w:p>
@@ -2220,10 +1978,22 @@
         <w:pStyle w:val="Heading1"/>
       </w:pPr>
       <w:r>
-        <w:t>附　則（平成二五年一月一七日政令第三号）</w:t>
+        <w:t>附則（平成二五年一月一七日政令第三号）</w:t>
       </w:r>
     </w:p>
     <w:p>
+      <w:pPr>
+        <w:pStyle w:val="Heading5"/>
+        <w:ind w:left="440"/>
+      </w:pPr>
+      <w:r>
+        <w:t>１</w:t>
+      </w:r>
+    </w:p>
+    <w:p>
+      <w:pPr>
+        <w:ind w:left="440"/>
+      </w:pPr>
       <w:r>
         <w:t>この政令は、母子家庭の母及び父子家庭の父の就業の支援に関する特別措置法の施行の日（平成二十五年三月一日）から施行する。</w:t>
       </w:r>
@@ -2238,10 +2008,22 @@
         <w:pStyle w:val="Heading1"/>
       </w:pPr>
       <w:r>
-        <w:t>附　則（平成二五年一月三〇日政令第二二号）</w:t>
+        <w:t>附則（平成二五年一月三〇日政令第二二号）</w:t>
       </w:r>
     </w:p>
     <w:p>
+      <w:pPr>
+        <w:pStyle w:val="Heading5"/>
+        <w:ind w:left="440"/>
+      </w:pPr>
+      <w:r>
+        <w:t>１</w:t>
+      </w:r>
+    </w:p>
+    <w:p>
+      <w:pPr>
+        <w:ind w:left="440"/>
+      </w:pPr>
       <w:r>
         <w:t>この政令は、平成二十五年四月一日から施行する。</w:t>
       </w:r>
@@ -2256,10 +2038,22 @@
         <w:pStyle w:val="Heading1"/>
       </w:pPr>
       <w:r>
-        <w:t>附　則（平成二六年四月二五日政令第一七二号）</w:t>
+        <w:t>附則（平成二六年四月二五日政令第一七二号）</w:t>
       </w:r>
     </w:p>
     <w:p>
+      <w:pPr>
+        <w:pStyle w:val="Heading5"/>
+        <w:ind w:left="440"/>
+      </w:pPr>
+      <w:r>
+        <w:t>１</w:t>
+      </w:r>
+    </w:p>
+    <w:p>
+      <w:pPr>
+        <w:ind w:left="440"/>
+      </w:pPr>
       <w:r>
         <w:t>この政令は、雨水の利用の推進に関する法律の施行の日（平成二十六年五月一日）から施行する。</w:t>
       </w:r>
@@ -2274,7 +2068,7 @@
         <w:pStyle w:val="Heading1"/>
       </w:pPr>
       <w:r>
-        <w:t>附　則（平成二七年三月一八日政令第七四号）</w:t>
+        <w:t>附則（平成二七年三月一八日政令第七四号）</w:t>
       </w:r>
     </w:p>
     <w:p>
@@ -2292,10 +2086,22 @@
         <w:pStyle w:val="Heading1"/>
       </w:pPr>
       <w:r>
-        <w:t>附　則（令和二年一二月二三日政令第三六四号）</w:t>
+        <w:t>附則（令和二年一二月二三日政令第三六四号）</w:t>
       </w:r>
     </w:p>
     <w:p>
+      <w:pPr>
+        <w:pStyle w:val="Heading5"/>
+        <w:ind w:left="440"/>
+      </w:pPr>
+      <w:r>
+        <w:t>１</w:t>
+      </w:r>
+    </w:p>
+    <w:p>
+      <w:pPr>
+        <w:ind w:left="440"/>
+      </w:pPr>
       <w:r>
         <w:t>この政令は、令和三年一月一日から施行する。</w:t>
       </w:r>
@@ -2337,7 +2143,7 @@
     </w:pPr>
     <w:r>
       <w:tab/>
-      <w:t>WeGov v0.1 - FTS141</w:t>
+      <w:t>WeGov v0.2 - FTS141</w:t>
     </w:r>
   </w:p>
 </w:ftr>
